--- a/zywork-document/documents/开发规范/赣州之游信息技术有限公司Java项目开发规范.docx
+++ b/zywork-document/documents/开发规范/赣州之游信息技术有限公司Java项目开发规范.docx
@@ -40,20 +40,7 @@
           <w:szCs w:val="48"/>
           <w:lang w:val="en-US" w:eastAsia="zh-CN"/>
         </w:rPr>
-        <w:t>赣州之游信息技术</w:t>
-      </w:r>
-      <w:bookmarkStart w:id="0" w:name="_GoBack"/>
-      <w:bookmarkEnd w:id="0"/>
-      <w:r>
-        <w:rPr>
-          <w:rFonts w:hint="eastAsia"/>
-          <w:b/>
-          <w:bCs/>
-          <w:sz w:val="48"/>
-          <w:szCs w:val="48"/>
-          <w:lang w:val="en-US" w:eastAsia="zh-CN"/>
-        </w:rPr>
-        <w:t>有限公司</w:t>
+        <w:t>赣州之游信息技术有限公司</w:t>
       </w:r>
     </w:p>
     <w:p>
@@ -511,7 +498,18 @@
           <w:szCs w:val="21"/>
           <w:lang w:val="en-US" w:eastAsia="zh-CN"/>
         </w:rPr>
-        <w:t>为了团队开发过程中代码的可读性，可维护性，优雅性，降低代码耦合度等，提升团队开发效率，降低团队沟通成本，特此规定赣州之游科技有限公司内部Java项目开发规范，此开发规范是基于阿里巴巴Java开发手册v1.2.0-1版本，在阿里巴巴Java开发手册的基础上做适当的补充，阿里巴巴Java开发手册中已说明的，不在此开发规范中重复提出。</w:t>
+        <w:t>为了团队开发过程中代码的可读性，可维护性，优雅性，降低代码耦合度等，提升团队开发效率，降低团队沟通成本，特此规定赣州之游信息技术有限公司内部Java项目开发规范，此开发规范是基于阿里巴巴Java开发手册v1.2.0-1版本，在阿里巴巴Java开发手册的基础上做适当的补充，阿里巴巴Java开发手册中已说明的，不在此</w:t>
+      </w:r>
+      <w:bookmarkStart w:id="0" w:name="_GoBack"/>
+      <w:bookmarkEnd w:id="0"/>
+      <w:r>
+        <w:rPr>
+          <w:rFonts w:hint="eastAsia"/>
+          <w:sz w:val="21"/>
+          <w:szCs w:val="21"/>
+          <w:lang w:val="en-US" w:eastAsia="zh-CN"/>
+        </w:rPr>
+        <w:t>开发规范中重复提出。</w:t>
       </w:r>
     </w:p>
     <w:p>
